--- a/技术学习/springboot/springboot个人分析.docx
+++ b/技术学习/springboot/springboot个人分析.docx
@@ -94,344 +94,354 @@
       </w:r>
       <w:r>
         <w:rPr>
+          <w:rStyle w:val="8"/>
+          <w:rFonts w:hint="eastAsia"/>
+          <w:lang w:val="en-US" w:eastAsia="zh-CN"/>
+        </w:rPr>
+        <w:t>https://blog.csdn.net/u013289746/article/details/77918586</w:t>
+      </w:r>
+      <w:r>
+        <w:rPr>
+          <w:rFonts w:hint="eastAsia"/>
+          <w:lang w:val="en-US" w:eastAsia="zh-CN"/>
+        </w:rPr>
+        <w:fldChar w:fldCharType="end"/>
+      </w:r>
+      <w:r>
+        <w:rPr>
+          <w:rFonts w:hint="eastAsia"/>
+          <w:lang w:val="en-US" w:eastAsia="zh-CN"/>
+        </w:rPr>
+        <w:t>；core与context区别</w:t>
+      </w:r>
+    </w:p>
+    <w:p>
+      <w:pPr>
+        <w:rPr>
+          <w:rFonts w:hint="eastAsia"/>
+          <w:lang w:val="en-US" w:eastAsia="zh-CN"/>
+        </w:rPr>
+      </w:pPr>
+      <w:r>
+        <w:rPr>
+          <w:rFonts w:hint="eastAsia"/>
+          <w:lang w:val="en-US" w:eastAsia="zh-CN"/>
+        </w:rPr>
+        <w:t>使用xml文件、带注解java代码</w:t>
+      </w:r>
+      <w:r>
+        <w:rPr>
+          <w:rFonts w:hint="eastAsia"/>
+          <w:highlight w:val="yellow"/>
+          <w:lang w:val="en-US" w:eastAsia="zh-CN"/>
+        </w:rPr>
+        <w:t>配置JavaBean</w:t>
+      </w:r>
+      <w:r>
+        <w:rPr>
+          <w:rFonts w:hint="eastAsia"/>
+          <w:lang w:val="en-US" w:eastAsia="zh-CN"/>
+        </w:rPr>
+        <w:t>。</w:t>
+      </w:r>
+    </w:p>
+    <w:p>
+      <w:pPr>
+        <w:rPr>
+          <w:rFonts w:hint="eastAsia"/>
+          <w:lang w:val="en-US" w:eastAsia="zh-CN"/>
+        </w:rPr>
+      </w:pPr>
+      <w:r>
+        <w:rPr>
+          <w:rFonts w:hint="eastAsia"/>
+          <w:lang w:val="en-US" w:eastAsia="zh-CN"/>
+        </w:rPr>
+        <w:t>Springboot相关注解：@Component、@Configuration+Bean、@Controller、@Service、@Repository；@PropertySource、@Import；@Autowired、@Resource、@Value。</w:t>
+      </w:r>
+    </w:p>
+    <w:p>
+      <w:pPr>
+        <w:rPr>
+          <w:rFonts w:hint="eastAsia"/>
+          <w:lang w:val="en-US" w:eastAsia="zh-CN"/>
+        </w:rPr>
+      </w:pPr>
+      <w:r>
+        <w:rPr>
+          <w:rFonts w:hint="eastAsia"/>
+          <w:lang w:val="en-US" w:eastAsia="zh-CN"/>
+        </w:rPr>
+        <w:t>注意：注入常量时，setter方法不能使用static修饰。</w:t>
+      </w:r>
+    </w:p>
+    <w:p>
+      <w:pPr>
+        <w:pStyle w:val="4"/>
+        <w:rPr>
+          <w:rFonts w:hint="eastAsia"/>
+          <w:lang w:val="en-US" w:eastAsia="zh-CN"/>
+        </w:rPr>
+      </w:pPr>
+      <w:r>
+        <w:rPr>
+          <w:rFonts w:hint="eastAsia"/>
+          <w:lang w:val="en-US" w:eastAsia="zh-CN"/>
+        </w:rPr>
+        <w:t>Spring Context</w:t>
+      </w:r>
+    </w:p>
+    <w:p>
+      <w:pPr>
+        <w:rPr>
+          <w:rFonts w:hint="eastAsia"/>
+          <w:lang w:val="en-US" w:eastAsia="zh-CN"/>
+        </w:rPr>
+      </w:pPr>
+      <w:r>
+        <w:rPr>
+          <w:rFonts w:hint="eastAsia"/>
+          <w:lang w:val="en-US" w:eastAsia="zh-CN"/>
+        </w:rPr>
+        <w:t>上下文模块，继承spring core功能；主要构件：ApplicationContext</w:t>
+      </w:r>
+    </w:p>
+    <w:p>
+      <w:pPr>
+        <w:rPr>
+          <w:rFonts w:hint="eastAsia"/>
+          <w:lang w:val="en-US" w:eastAsia="zh-CN"/>
+        </w:rPr>
+      </w:pPr>
+      <w:r>
+        <w:rPr>
+          <w:rFonts w:hint="eastAsia"/>
+          <w:lang w:val="en-US" w:eastAsia="zh-CN"/>
+        </w:rPr>
+        <w:t>配置上下文，JNDI(java naming and directory interface)，以及数据校验信息等。</w:t>
+      </w:r>
+    </w:p>
+    <w:p>
+      <w:pPr>
+        <w:pStyle w:val="4"/>
+        <w:rPr>
+          <w:rFonts w:hint="eastAsia"/>
+          <w:lang w:val="en-US" w:eastAsia="zh-CN"/>
+        </w:rPr>
+      </w:pPr>
+      <w:r>
+        <w:rPr>
+          <w:rFonts w:hint="eastAsia"/>
+          <w:lang w:val="en-US" w:eastAsia="zh-CN"/>
+        </w:rPr>
+        <w:t>Spring AOP</w:t>
+      </w:r>
+    </w:p>
+    <w:p>
+      <w:pPr>
+        <w:rPr>
+          <w:rFonts w:hint="eastAsia"/>
+          <w:lang w:val="en-US" w:eastAsia="zh-CN"/>
+        </w:rPr>
+      </w:pPr>
+      <w:r>
+        <w:rPr>
+          <w:rFonts w:hint="eastAsia"/>
+          <w:lang w:val="en-US" w:eastAsia="zh-CN"/>
+        </w:rPr>
+        <w:t>面向切面编程；关注系统级服务，如：实现事务管理。</w:t>
+      </w:r>
+    </w:p>
+    <w:p>
+      <w:pPr>
+        <w:rPr>
+          <w:rFonts w:hint="eastAsia"/>
+          <w:lang w:val="en-US" w:eastAsia="zh-CN"/>
+        </w:rPr>
+      </w:pPr>
+      <w:r>
+        <w:rPr>
+          <w:rFonts w:hint="eastAsia"/>
+          <w:lang w:val="en-US" w:eastAsia="zh-CN"/>
+        </w:rPr>
+        <w:t>声明组件，动态插入相关功能代码。</w:t>
+      </w:r>
+    </w:p>
+    <w:p>
+      <w:pPr>
+        <w:rPr>
+          <w:rFonts w:hint="eastAsia" w:eastAsia="宋体"/>
+          <w:lang w:val="en-US" w:eastAsia="zh-CN"/>
+        </w:rPr>
+      </w:pPr>
+      <w:r>
+        <w:rPr>
+          <w:rFonts w:hint="eastAsia"/>
+          <w:lang w:val="en-US" w:eastAsia="zh-CN"/>
+        </w:rPr>
+        <w:t>Springboot相关注解：@Aspect+Component、@Pointcut、@Before、@After、@AfterReturning、@AfterThrowing、@Around。</w:t>
+      </w:r>
+    </w:p>
+    <w:p>
+      <w:pPr>
+        <w:rPr>
+          <w:rFonts w:hint="eastAsia"/>
+          <w:lang w:val="en-US" w:eastAsia="zh-CN"/>
+        </w:rPr>
+      </w:pPr>
+      <w:r>
+        <w:rPr>
+          <w:rFonts w:hint="eastAsia"/>
+          <w:lang w:val="en-US" w:eastAsia="zh-CN"/>
+        </w:rPr>
+        <w:t>@Aspect、@Component；声明面向切面组件，并通过spring管理。</w:t>
+      </w:r>
+    </w:p>
+    <w:p>
+      <w:pPr>
+        <w:rPr>
+          <w:rFonts w:hint="eastAsia"/>
+          <w:lang w:val="en-US" w:eastAsia="zh-CN"/>
+        </w:rPr>
+      </w:pPr>
+      <w:r>
+        <w:rPr>
+          <w:rFonts w:hint="eastAsia"/>
+          <w:lang w:val="en-US" w:eastAsia="zh-CN"/>
+        </w:rPr>
+        <w:t>@Pointcut("execution(* com.fcc.web.controller.*.**(..))")；声明切入点，指定包下所有类的所有方法</w:t>
+      </w:r>
+    </w:p>
+    <w:p>
+      <w:pPr>
+        <w:jc w:val="left"/>
+        <w:rPr>
+          <w:rFonts w:hint="eastAsia"/>
+          <w:lang w:val="en-US" w:eastAsia="zh-CN"/>
+        </w:rPr>
+      </w:pPr>
+      <w:r>
+        <w:rPr>
+          <w:rFonts w:hint="eastAsia"/>
+          <w:lang w:val="en-US" w:eastAsia="zh-CN"/>
+        </w:rPr>
+        <w:t>@Before(value="myInfoAnnotation()&amp;&amp;* com.fcc.web.controller.*.**(..) &amp;&amp;@annotation(annotation)")；声明切入路径，其他通知类似</w:t>
+      </w:r>
+    </w:p>
+    <w:p>
+      <w:pPr>
+        <w:jc w:val="left"/>
+        <w:rPr>
+          <w:rFonts w:hint="eastAsia"/>
+          <w:lang w:val="en-US" w:eastAsia="zh-CN"/>
+        </w:rPr>
+      </w:pPr>
+      <w:r>
+        <w:rPr>
+          <w:rFonts w:hint="eastAsia"/>
+          <w:lang w:val="en-US" w:eastAsia="zh-CN"/>
+        </w:rPr>
+        <w:t>链接：</w:t>
+      </w:r>
+    </w:p>
+    <w:p>
+      <w:pPr>
+        <w:jc w:val="left"/>
+        <w:rPr>
+          <w:rFonts w:hint="eastAsia"/>
+          <w:lang w:val="en-US" w:eastAsia="zh-CN"/>
+        </w:rPr>
+      </w:pPr>
+      <w:r>
+        <w:rPr>
+          <w:rFonts w:hint="eastAsia"/>
+          <w:lang w:val="en-US" w:eastAsia="zh-CN"/>
+        </w:rPr>
+        <w:fldChar w:fldCharType="begin"/>
+      </w:r>
+      <w:r>
+        <w:rPr>
+          <w:rFonts w:hint="eastAsia"/>
+          <w:lang w:val="en-US" w:eastAsia="zh-CN"/>
+        </w:rPr>
+        <w:instrText xml:space="preserve"> HYPERLINK "https://blog.csdn.net/feicongcong/article/details/77468345" </w:instrText>
+      </w:r>
+      <w:r>
+        <w:rPr>
+          <w:rFonts w:hint="eastAsia"/>
+          <w:lang w:val="en-US" w:eastAsia="zh-CN"/>
+        </w:rPr>
+        <w:fldChar w:fldCharType="separate"/>
+      </w:r>
+      <w:r>
+        <w:rPr>
+          <w:rStyle w:val="8"/>
+          <w:rFonts w:hint="eastAsia"/>
+          <w:lang w:val="en-US" w:eastAsia="zh-CN"/>
+        </w:rPr>
+        <w:t>https://blog.csdn.net/feicongcong/article/details/77468345</w:t>
+      </w:r>
+      <w:r>
+        <w:rPr>
+          <w:rFonts w:hint="eastAsia"/>
+          <w:lang w:val="en-US" w:eastAsia="zh-CN"/>
+        </w:rPr>
+        <w:fldChar w:fldCharType="end"/>
+      </w:r>
+      <w:r>
+        <w:rPr>
+          <w:rFonts w:hint="eastAsia"/>
+          <w:lang w:val="en-US" w:eastAsia="zh-CN"/>
+        </w:rPr>
+        <w:t>；注解介绍</w:t>
+      </w:r>
+    </w:p>
+    <w:p>
+      <w:pPr>
+        <w:jc w:val="left"/>
+        <w:rPr>
+          <w:rFonts w:hint="eastAsia"/>
+          <w:lang w:val="en-US" w:eastAsia="zh-CN"/>
+        </w:rPr>
+      </w:pPr>
+      <w:r>
+        <w:rPr>
+          <w:rFonts w:hint="eastAsia"/>
+          <w:lang w:val="en-US" w:eastAsia="zh-CN"/>
+        </w:rPr>
+        <w:fldChar w:fldCharType="begin"/>
+      </w:r>
+      <w:r>
+        <w:rPr>
+          <w:rFonts w:hint="eastAsia"/>
+          <w:lang w:val="en-US" w:eastAsia="zh-CN"/>
+        </w:rPr>
+        <w:instrText xml:space="preserve"> HYPERLINK "https://blog.csdn.net/zknxx/article/details/53240959" </w:instrText>
+      </w:r>
+      <w:r>
+        <w:rPr>
+          <w:rFonts w:hint="eastAsia"/>
+          <w:lang w:val="en-US" w:eastAsia="zh-CN"/>
+        </w:rPr>
+        <w:fldChar w:fldCharType="separate"/>
+      </w:r>
+      <w:r>
+        <w:rPr>
           <w:rStyle w:val="7"/>
           <w:rFonts w:hint="eastAsia"/>
           <w:lang w:val="en-US" w:eastAsia="zh-CN"/>
         </w:rPr>
-        <w:t>https://blog.csdn.net/u013289746/article/details/77918586</w:t>
-      </w:r>
-      <w:r>
-        <w:rPr>
-          <w:rFonts w:hint="eastAsia"/>
-          <w:lang w:val="en-US" w:eastAsia="zh-CN"/>
-        </w:rPr>
-        <w:fldChar w:fldCharType="end"/>
-      </w:r>
-      <w:r>
-        <w:rPr>
-          <w:rFonts w:hint="eastAsia"/>
-          <w:lang w:val="en-US" w:eastAsia="zh-CN"/>
-        </w:rPr>
-        <w:t>；core与context区别</w:t>
-      </w:r>
-    </w:p>
-    <w:p>
-      <w:pPr>
-        <w:rPr>
-          <w:rFonts w:hint="eastAsia"/>
-          <w:lang w:val="en-US" w:eastAsia="zh-CN"/>
-        </w:rPr>
-      </w:pPr>
-      <w:r>
-        <w:rPr>
-          <w:rFonts w:hint="eastAsia"/>
-          <w:lang w:val="en-US" w:eastAsia="zh-CN"/>
-        </w:rPr>
-        <w:t>使用xml文件、带注解java代码</w:t>
-      </w:r>
-      <w:r>
-        <w:rPr>
-          <w:rFonts w:hint="eastAsia"/>
-          <w:highlight w:val="yellow"/>
-          <w:lang w:val="en-US" w:eastAsia="zh-CN"/>
-        </w:rPr>
-        <w:t>配置JavaBean</w:t>
-      </w:r>
-      <w:r>
-        <w:rPr>
-          <w:rFonts w:hint="eastAsia"/>
-          <w:lang w:val="en-US" w:eastAsia="zh-CN"/>
-        </w:rPr>
-        <w:t>。</w:t>
-      </w:r>
-    </w:p>
-    <w:p>
-      <w:pPr>
-        <w:rPr>
-          <w:rFonts w:hint="eastAsia"/>
-          <w:lang w:val="en-US" w:eastAsia="zh-CN"/>
-        </w:rPr>
-      </w:pPr>
-      <w:r>
-        <w:rPr>
-          <w:rFonts w:hint="eastAsia"/>
-          <w:lang w:val="en-US" w:eastAsia="zh-CN"/>
-        </w:rPr>
-        <w:t>Springboot相关注解：@Component、@Configuration+Bean、@Controller、@Service、@Repository；@PropertySource、@Import；@Autowired、@Resource、@Value。</w:t>
-      </w:r>
-    </w:p>
-    <w:p>
-      <w:pPr>
-        <w:rPr>
-          <w:rFonts w:hint="eastAsia"/>
-          <w:lang w:val="en-US" w:eastAsia="zh-CN"/>
-        </w:rPr>
-      </w:pPr>
-      <w:r>
-        <w:rPr>
-          <w:rFonts w:hint="eastAsia"/>
-          <w:lang w:val="en-US" w:eastAsia="zh-CN"/>
-        </w:rPr>
-        <w:t>注意：注入常量时，setter方法不能使用static修饰。</w:t>
-      </w:r>
-    </w:p>
-    <w:p>
-      <w:pPr>
-        <w:pStyle w:val="4"/>
-        <w:rPr>
-          <w:rFonts w:hint="eastAsia"/>
-          <w:lang w:val="en-US" w:eastAsia="zh-CN"/>
-        </w:rPr>
-      </w:pPr>
-      <w:r>
-        <w:rPr>
-          <w:rFonts w:hint="eastAsia"/>
-          <w:lang w:val="en-US" w:eastAsia="zh-CN"/>
-        </w:rPr>
-        <w:t>Spring Context</w:t>
-      </w:r>
-    </w:p>
-    <w:p>
-      <w:pPr>
-        <w:rPr>
-          <w:rFonts w:hint="eastAsia"/>
-          <w:lang w:val="en-US" w:eastAsia="zh-CN"/>
-        </w:rPr>
-      </w:pPr>
-      <w:r>
-        <w:rPr>
-          <w:rFonts w:hint="eastAsia"/>
-          <w:lang w:val="en-US" w:eastAsia="zh-CN"/>
-        </w:rPr>
-        <w:t>上下文模块，继承spring core功能；主要构件：ApplicationContext</w:t>
-      </w:r>
-    </w:p>
-    <w:p>
-      <w:pPr>
-        <w:rPr>
-          <w:rFonts w:hint="eastAsia"/>
-          <w:lang w:val="en-US" w:eastAsia="zh-CN"/>
-        </w:rPr>
-      </w:pPr>
-      <w:r>
-        <w:rPr>
-          <w:rFonts w:hint="eastAsia"/>
-          <w:lang w:val="en-US" w:eastAsia="zh-CN"/>
-        </w:rPr>
-        <w:t>配置上下文，JNDI(java naming and directory interface)，以及数据校验信息等。</w:t>
-      </w:r>
-    </w:p>
-    <w:p>
-      <w:pPr>
-        <w:pStyle w:val="4"/>
-        <w:rPr>
-          <w:rFonts w:hint="eastAsia"/>
-          <w:lang w:val="en-US" w:eastAsia="zh-CN"/>
-        </w:rPr>
-      </w:pPr>
-      <w:r>
-        <w:rPr>
-          <w:rFonts w:hint="eastAsia"/>
-          <w:lang w:val="en-US" w:eastAsia="zh-CN"/>
-        </w:rPr>
-        <w:t>Spring AOP</w:t>
-      </w:r>
-    </w:p>
-    <w:p>
-      <w:pPr>
-        <w:rPr>
-          <w:rFonts w:hint="eastAsia"/>
-          <w:lang w:val="en-US" w:eastAsia="zh-CN"/>
-        </w:rPr>
-      </w:pPr>
-      <w:r>
-        <w:rPr>
-          <w:rFonts w:hint="eastAsia"/>
-          <w:lang w:val="en-US" w:eastAsia="zh-CN"/>
-        </w:rPr>
-        <w:t>面向切面编程；关注系统级服务，如：实现事务管理。</w:t>
-      </w:r>
-    </w:p>
-    <w:p>
-      <w:pPr>
-        <w:rPr>
-          <w:rFonts w:hint="eastAsia"/>
-          <w:lang w:val="en-US" w:eastAsia="zh-CN"/>
-        </w:rPr>
-      </w:pPr>
-      <w:r>
-        <w:rPr>
-          <w:rFonts w:hint="eastAsia"/>
-          <w:lang w:val="en-US" w:eastAsia="zh-CN"/>
-        </w:rPr>
-        <w:t>声明组件，动态插入相关功能代码。</w:t>
-      </w:r>
-    </w:p>
-    <w:p>
-      <w:pPr>
-        <w:rPr>
-          <w:rFonts w:hint="eastAsia" w:eastAsia="宋体"/>
-          <w:lang w:val="en-US" w:eastAsia="zh-CN"/>
-        </w:rPr>
-      </w:pPr>
-      <w:r>
-        <w:rPr>
-          <w:rFonts w:hint="eastAsia"/>
-          <w:lang w:val="en-US" w:eastAsia="zh-CN"/>
-        </w:rPr>
-        <w:t>Springboot相关注解：@Aspect+Component、@Pointcut、@Before、@After、@AfterReturning、@AfterThrowing、@Around。</w:t>
-      </w:r>
-    </w:p>
-    <w:p>
-      <w:pPr>
-        <w:rPr>
-          <w:rFonts w:hint="eastAsia"/>
-          <w:lang w:val="en-US" w:eastAsia="zh-CN"/>
-        </w:rPr>
-      </w:pPr>
-      <w:r>
-        <w:rPr>
-          <w:rFonts w:hint="eastAsia"/>
-          <w:lang w:val="en-US" w:eastAsia="zh-CN"/>
-        </w:rPr>
-        <w:t>@Aspect、@Component；声明面向切面组件，并通过spring管理。</w:t>
-      </w:r>
-    </w:p>
-    <w:p>
-      <w:pPr>
-        <w:rPr>
-          <w:rFonts w:hint="eastAsia"/>
-          <w:lang w:val="en-US" w:eastAsia="zh-CN"/>
-        </w:rPr>
-      </w:pPr>
-      <w:r>
-        <w:rPr>
-          <w:rFonts w:hint="eastAsia"/>
-          <w:lang w:val="en-US" w:eastAsia="zh-CN"/>
-        </w:rPr>
-        <w:t>@Pointcut("execution(* com.fcc.web.controller.*.**(..))")；声明切入点，指定包下所有类的所有方法</w:t>
-      </w:r>
-    </w:p>
-    <w:p>
-      <w:pPr>
-        <w:jc w:val="left"/>
-        <w:rPr>
-          <w:rFonts w:hint="eastAsia"/>
-          <w:lang w:val="en-US" w:eastAsia="zh-CN"/>
-        </w:rPr>
-      </w:pPr>
-      <w:r>
-        <w:rPr>
-          <w:rFonts w:hint="eastAsia"/>
-          <w:lang w:val="en-US" w:eastAsia="zh-CN"/>
-        </w:rPr>
-        <w:t>@Before(value="myInfoAnnotation()&amp;&amp;* com.fcc.web.controller.*.**(..) &amp;&amp;@annotation(annotation)")；声明切入路径，其他通知类似</w:t>
-      </w:r>
-    </w:p>
-    <w:p>
-      <w:pPr>
-        <w:jc w:val="left"/>
-        <w:rPr>
-          <w:rFonts w:hint="eastAsia"/>
-          <w:lang w:val="en-US" w:eastAsia="zh-CN"/>
-        </w:rPr>
-      </w:pPr>
-      <w:r>
-        <w:rPr>
-          <w:rFonts w:hint="eastAsia"/>
-          <w:lang w:val="en-US" w:eastAsia="zh-CN"/>
-        </w:rPr>
-        <w:t>链接：</w:t>
-      </w:r>
-    </w:p>
-    <w:p>
-      <w:pPr>
-        <w:jc w:val="left"/>
-        <w:rPr>
-          <w:rFonts w:hint="eastAsia"/>
-          <w:lang w:val="en-US" w:eastAsia="zh-CN"/>
-        </w:rPr>
-      </w:pPr>
-      <w:r>
-        <w:rPr>
-          <w:rFonts w:hint="eastAsia"/>
-          <w:lang w:val="en-US" w:eastAsia="zh-CN"/>
-        </w:rPr>
-        <w:fldChar w:fldCharType="begin"/>
-      </w:r>
-      <w:r>
-        <w:rPr>
-          <w:rFonts w:hint="eastAsia"/>
-          <w:lang w:val="en-US" w:eastAsia="zh-CN"/>
-        </w:rPr>
-        <w:instrText xml:space="preserve"> HYPERLINK "https://blog.csdn.net/feicongcong/article/details/77468345" </w:instrText>
-      </w:r>
-      <w:r>
-        <w:rPr>
-          <w:rFonts w:hint="eastAsia"/>
-          <w:lang w:val="en-US" w:eastAsia="zh-CN"/>
-        </w:rPr>
-        <w:fldChar w:fldCharType="separate"/>
-      </w:r>
+        <w:t>https://blog.csdn.net/zknxx/article/det</w:t>
+      </w:r>
+      <w:bookmarkStart w:id="0" w:name="_GoBack"/>
+      <w:bookmarkEnd w:id="0"/>
       <w:r>
         <w:rPr>
           <w:rStyle w:val="7"/>
           <w:rFonts w:hint="eastAsia"/>
           <w:lang w:val="en-US" w:eastAsia="zh-CN"/>
         </w:rPr>
-        <w:t>https://blog.csdn.net/feicongcong/article/details/77468345</w:t>
-      </w:r>
-      <w:r>
-        <w:rPr>
-          <w:rFonts w:hint="eastAsia"/>
-          <w:lang w:val="en-US" w:eastAsia="zh-CN"/>
-        </w:rPr>
-        <w:fldChar w:fldCharType="end"/>
-      </w:r>
-      <w:r>
-        <w:rPr>
-          <w:rFonts w:hint="eastAsia"/>
-          <w:lang w:val="en-US" w:eastAsia="zh-CN"/>
-        </w:rPr>
-        <w:t>；注解介绍</w:t>
-      </w:r>
-    </w:p>
-    <w:p>
-      <w:pPr>
-        <w:jc w:val="left"/>
-        <w:rPr>
-          <w:rFonts w:hint="eastAsia"/>
-          <w:lang w:val="en-US" w:eastAsia="zh-CN"/>
-        </w:rPr>
-      </w:pPr>
-      <w:r>
-        <w:rPr>
-          <w:rFonts w:hint="eastAsia"/>
-          <w:lang w:val="en-US" w:eastAsia="zh-CN"/>
-        </w:rPr>
-        <w:fldChar w:fldCharType="begin"/>
-      </w:r>
-      <w:r>
-        <w:rPr>
-          <w:rFonts w:hint="eastAsia"/>
-          <w:lang w:val="en-US" w:eastAsia="zh-CN"/>
-        </w:rPr>
-        <w:instrText xml:space="preserve"> HYPERLINK "https://blog.csdn.net/zknxx/article/details/53240959" </w:instrText>
-      </w:r>
-      <w:r>
-        <w:rPr>
-          <w:rFonts w:hint="eastAsia"/>
-          <w:lang w:val="en-US" w:eastAsia="zh-CN"/>
-        </w:rPr>
-        <w:fldChar w:fldCharType="separate"/>
-      </w:r>
-      <w:r>
-        <w:rPr>
-          <w:rStyle w:val="7"/>
-          <w:rFonts w:hint="eastAsia"/>
-          <w:lang w:val="en-US" w:eastAsia="zh-CN"/>
-        </w:rPr>
-        <w:t>https://blog.csdn.net/zknxx/article/details/53240959</w:t>
+        <w:t>ails/53240959</w:t>
       </w:r>
       <w:r>
         <w:rPr>
@@ -811,8 +821,6 @@
         </w:rPr>
         <w:t>，配置组--@Configuration+@Bean，属性文件配置类--@Component+@Value、@Component+@ConfigurationProperties、主类中@Bean+@ConfigurationProperties</w:t>
       </w:r>
-      <w:bookmarkStart w:id="0" w:name="_GoBack"/>
-      <w:bookmarkEnd w:id="0"/>
     </w:p>
     <w:p>
       <w:pPr>
@@ -1223,7 +1231,7 @@
     <w:qFormat/>
     <w:uiPriority w:val="0"/>
   </w:style>
-  <w:style w:type="table" w:default="1" w:styleId="8">
+  <w:style w:type="table" w:default="1" w:styleId="9">
     <w:name w:val="Normal Table"/>
     <w:semiHidden/>
     <w:qFormat/>
@@ -1239,6 +1247,15 @@
     </w:tblPr>
   </w:style>
   <w:style w:type="character" w:styleId="7">
+    <w:name w:val="FollowedHyperlink"/>
+    <w:basedOn w:val="6"/>
+    <w:uiPriority w:val="0"/>
+    <w:rPr>
+      <w:color w:val="800080"/>
+      <w:u w:val="single"/>
+    </w:rPr>
+  </w:style>
+  <w:style w:type="character" w:styleId="8">
     <w:name w:val="Hyperlink"/>
     <w:basedOn w:val="6"/>
     <w:uiPriority w:val="0"/>
